--- a/Requisitos/documentos_de_casos_de_uso/CSU08 - Consultar quantidade de inscrições vendidas.docx
+++ b/Requisitos/documentos_de_casos_de_uso/CSU08 - Consultar quantidade de inscrições vendidas.docx
@@ -627,7 +627,7 @@
                 <w:szCs w:val="28"/>
                 <w:rtl w:val="0"/>
               </w:rPr>
-              <w:t xml:space="preserve">Tela06_Organização - Resumo)</w:t>
+              <w:t xml:space="preserve">Tela34 _Organização - Resumo)</w:t>
             </w:r>
             <w:r>
               <w:rPr>
@@ -686,7 +686,7 @@
                 <w:szCs w:val="28"/>
                 <w:rtl w:val="0"/>
               </w:rPr>
-              <w:t xml:space="preserve">Tela11_Organização - Ingressos)</w:t>
+              <w:t xml:space="preserve">Tela39_Organização - Ingressos)</w:t>
             </w:r>
             <w:r>
               <w:rPr>
@@ -1388,19 +1388,11 @@
       <w:pPr/>
     </w:pPrDefault>
   </w:docDefaults>
+  <w:style w:type="paragraph" w:styleId="Normal" w:default="1">
+    <w:name w:val="normal"/>
+  </w:style>
   <w:style w:type="table" w:styleId="TableNormal" w:default="1">
     <w:name w:val="TableNormal"/>
-    <w:tblPr>
-      <w:tblCellMar>
-        <w:top w:w="100.0" w:type="dxa"/>
-        <w:left w:w="100.0" w:type="dxa"/>
-        <w:bottom w:w="100.0" w:type="dxa"/>
-        <w:right w:w="100.0" w:type="dxa"/>
-      </w:tblCellMar>
-    </w:tblPr>
-  </w:style>
-  <w:style w:type="paragraph" w:styleId="Normal" w:default="1">
-    <w:name w:val="normal"/>
   </w:style>
   <w:style w:type="paragraph" w:styleId="Heading1">
     <w:name w:val="heading 1"/>

--- a/Requisitos/documentos_de_casos_de_uso/CSU08 - Consultar quantidade de inscrições vendidas.docx
+++ b/Requisitos/documentos_de_casos_de_uso/CSU08 - Consultar quantidade de inscrições vendidas.docx
@@ -7,6 +7,7 @@
         <w:jc w:val="center"/>
         <w:rPr>
           <w:b w:val="0"/>
+          <w:bCs w:val="0"/>
           <w:sz w:val="36"/>
           <w:szCs w:val="36"/>
           <w:vertAlign w:val="baseline"/>
@@ -15,6 +16,7 @@
       <w:r>
         <w:rPr>
           <w:b w:val="1"/>
+          <w:bCs w:val="1"/>
           <w:color w:val="ff0000"/>
           <w:sz w:val="36"/>
           <w:szCs w:val="36"/>
@@ -26,6 +28,7 @@
       <w:r>
         <w:rPr>
           <w:b w:val="1"/>
+          <w:bCs w:val="1"/>
           <w:color w:val="ff0000"/>
           <w:sz w:val="36"/>
           <w:szCs w:val="36"/>
@@ -36,6 +39,7 @@
       <w:r>
         <w:rPr>
           <w:b w:val="1"/>
+          <w:bCs w:val="1"/>
           <w:color w:val="ff0000"/>
           <w:sz w:val="36"/>
           <w:szCs w:val="36"/>
@@ -47,6 +51,7 @@
       <w:r>
         <w:rPr>
           <w:b w:val="1"/>
+          <w:bCs w:val="1"/>
           <w:sz w:val="36"/>
           <w:szCs w:val="36"/>
           <w:vertAlign w:val="baseline"/>
@@ -57,6 +62,7 @@
       <w:r>
         <w:rPr>
           <w:b w:val="1"/>
+          <w:bCs w:val="1"/>
           <w:sz w:val="36"/>
           <w:szCs w:val="36"/>
           <w:rtl w:val="0"/>
@@ -74,6 +80,7 @@
         <w:jc w:val="center"/>
         <w:rPr>
           <w:b w:val="0"/>
+          <w:bCs w:val="0"/>
           <w:sz w:val="32"/>
           <w:szCs w:val="32"/>
           <w:vertAlign w:val="baseline"/>
@@ -96,6 +103,7 @@
       <w:r>
         <w:rPr>
           <w:b w:val="1"/>
+          <w:bCs w:val="1"/>
           <w:sz w:val="32"/>
           <w:szCs w:val="32"/>
           <w:vertAlign w:val="baseline"/>
@@ -155,6 +163,7 @@
             <w:pPr>
               <w:rPr>
                 <w:b w:val="0"/>
+                <w:bCs w:val="0"/>
                 <w:sz w:val="28"/>
                 <w:szCs w:val="28"/>
                 <w:vertAlign w:val="baseline"/>
@@ -163,6 +172,7 @@
             <w:r>
               <w:rPr>
                 <w:b w:val="1"/>
+                <w:bCs w:val="1"/>
                 <w:sz w:val="28"/>
                 <w:szCs w:val="28"/>
                 <w:vertAlign w:val="baseline"/>
@@ -215,6 +225,7 @@
             <w:pPr>
               <w:rPr>
                 <w:b w:val="0"/>
+                <w:bCs w:val="0"/>
                 <w:sz w:val="28"/>
                 <w:szCs w:val="28"/>
                 <w:vertAlign w:val="baseline"/>
@@ -223,6 +234,7 @@
             <w:r>
               <w:rPr>
                 <w:b w:val="1"/>
+                <w:bCs w:val="1"/>
                 <w:sz w:val="28"/>
                 <w:szCs w:val="28"/>
                 <w:vertAlign w:val="baseline"/>
@@ -279,6 +291,7 @@
             <w:pPr>
               <w:rPr>
                 <w:b w:val="0"/>
+                <w:bCs w:val="0"/>
                 <w:sz w:val="28"/>
                 <w:szCs w:val="28"/>
                 <w:vertAlign w:val="baseline"/>
@@ -287,6 +300,7 @@
             <w:r>
               <w:rPr>
                 <w:b w:val="1"/>
+                <w:bCs w:val="1"/>
                 <w:sz w:val="28"/>
                 <w:szCs w:val="28"/>
                 <w:vertAlign w:val="baseline"/>
@@ -347,6 +361,7 @@
             <w:pPr>
               <w:rPr>
                 <w:b w:val="0"/>
+                <w:bCs w:val="0"/>
                 <w:sz w:val="28"/>
                 <w:szCs w:val="28"/>
                 <w:vertAlign w:val="baseline"/>
@@ -355,6 +370,7 @@
             <w:r>
               <w:rPr>
                 <w:b w:val="1"/>
+                <w:bCs w:val="1"/>
                 <w:sz w:val="28"/>
                 <w:szCs w:val="28"/>
                 <w:vertAlign w:val="baseline"/>
@@ -407,6 +423,7 @@
             <w:pPr>
               <w:rPr>
                 <w:b w:val="0"/>
+                <w:bCs w:val="0"/>
                 <w:sz w:val="28"/>
                 <w:szCs w:val="28"/>
                 <w:vertAlign w:val="baseline"/>
@@ -415,6 +432,7 @@
             <w:r>
               <w:rPr>
                 <w:b w:val="1"/>
+                <w:bCs w:val="1"/>
                 <w:sz w:val="28"/>
                 <w:szCs w:val="28"/>
                 <w:vertAlign w:val="baseline"/>
@@ -480,6 +498,7 @@
             <w:pPr>
               <w:rPr>
                 <w:b w:val="0"/>
+                <w:bCs w:val="0"/>
                 <w:sz w:val="28"/>
                 <w:szCs w:val="28"/>
                 <w:vertAlign w:val="baseline"/>
@@ -488,6 +507,7 @@
             <w:r>
               <w:rPr>
                 <w:b w:val="1"/>
+                <w:bCs w:val="1"/>
                 <w:sz w:val="28"/>
                 <w:szCs w:val="28"/>
                 <w:vertAlign w:val="baseline"/>
@@ -542,6 +562,7 @@
               <w:pStyle w:val="Heading2"/>
               <w:rPr>
                 <w:b w:val="0"/>
+                <w:bCs w:val="0"/>
                 <w:sz w:val="32"/>
                 <w:szCs w:val="32"/>
                 <w:vertAlign w:val="baseline"/>
@@ -550,6 +571,7 @@
             <w:r>
               <w:rPr>
                 <w:b w:val="1"/>
+                <w:bCs w:val="1"/>
                 <w:sz w:val="32"/>
                 <w:szCs w:val="32"/>
                 <w:vertAlign w:val="baseline"/>
@@ -591,7 +613,16 @@
                 <w:szCs w:val="28"/>
                 <w:rtl w:val="0"/>
               </w:rPr>
-              <w:t xml:space="preserve">O Autor Seleciona uma corrida, clicando na imagem da corrida</w:t>
+              <w:t xml:space="preserve">O Autor seleciona uma corrida, clicando na imagem da corrida (</w:t>
+            </w:r>
+            <w:r>
+              <w:rPr>
+                <w:color w:val="ff0000"/>
+                <w:sz w:val="28"/>
+                <w:szCs w:val="28"/>
+                <w:rtl w:val="0"/>
+              </w:rPr>
+              <w:t xml:space="preserve">Tela04 _Organização - Home).</w:t>
             </w:r>
             <w:r>
               <w:rPr>
@@ -609,7 +640,6 @@
               <w:rPr>
                 <w:sz w:val="28"/>
                 <w:szCs w:val="28"/>
-                <w:u w:val="none"/>
               </w:rPr>
             </w:pPr>
             <w:r>
@@ -627,7 +657,7 @@
                 <w:szCs w:val="28"/>
                 <w:rtl w:val="0"/>
               </w:rPr>
-              <w:t xml:space="preserve">Tela34 _Organização - Resumo)</w:t>
+              <w:t xml:space="preserve">Tela06 _Organização - Resumo)</w:t>
             </w:r>
             <w:r>
               <w:rPr>
@@ -668,7 +698,6 @@
               <w:rPr>
                 <w:sz w:val="28"/>
                 <w:szCs w:val="28"/>
-                <w:u w:val="none"/>
               </w:rPr>
             </w:pPr>
             <w:r>
@@ -686,7 +715,7 @@
                 <w:szCs w:val="28"/>
                 <w:rtl w:val="0"/>
               </w:rPr>
-              <w:t xml:space="preserve">Tela39_Organização - Ingressos)</w:t>
+              <w:t xml:space="preserve">Tela11_Organização - Ingressos)</w:t>
             </w:r>
             <w:r>
               <w:rPr>
@@ -712,7 +741,6 @@
               <w:rPr>
                 <w:sz w:val="28"/>
                 <w:szCs w:val="28"/>
-                <w:u w:val="none"/>
               </w:rPr>
             </w:pPr>
             <w:r>
@@ -739,7 +767,6 @@
               <w:rPr>
                 <w:sz w:val="28"/>
                 <w:szCs w:val="28"/>
-                <w:u w:val="none"/>
               </w:rPr>
             </w:pPr>
             <w:r>
@@ -766,7 +793,6 @@
               <w:rPr>
                 <w:sz w:val="28"/>
                 <w:szCs w:val="28"/>
-                <w:u w:val="none"/>
               </w:rPr>
             </w:pPr>
             <w:r>
@@ -793,7 +819,6 @@
               <w:rPr>
                 <w:sz w:val="28"/>
                 <w:szCs w:val="28"/>
-                <w:u w:val="none"/>
               </w:rPr>
             </w:pPr>
             <w:r>
@@ -830,6 +855,7 @@
       <w:pPr>
         <w:rPr>
           <w:b w:val="0"/>
+          <w:bCs w:val="0"/>
           <w:sz w:val="28"/>
           <w:szCs w:val="28"/>
           <w:vertAlign w:val="baseline"/>
@@ -898,6 +924,7 @@
               <w:jc w:val="center"/>
               <w:rPr>
                 <w:b w:val="0"/>
+                <w:bCs w:val="0"/>
                 <w:sz w:val="28"/>
                 <w:szCs w:val="28"/>
                 <w:vertAlign w:val="baseline"/>
@@ -906,6 +933,7 @@
             <w:r>
               <w:rPr>
                 <w:b w:val="1"/>
+                <w:bCs w:val="1"/>
                 <w:sz w:val="28"/>
                 <w:szCs w:val="28"/>
                 <w:vertAlign w:val="baseline"/>
@@ -1388,11 +1416,19 @@
       <w:pPr/>
     </w:pPrDefault>
   </w:docDefaults>
+  <w:style w:type="table" w:styleId="TableNormal" w:default="1">
+    <w:name w:val="TableNormal"/>
+    <w:tblPr>
+      <w:tblCellMar>
+        <w:top w:w="100.0" w:type="dxa"/>
+        <w:left w:w="100.0" w:type="dxa"/>
+        <w:bottom w:w="100.0" w:type="dxa"/>
+        <w:right w:w="100.0" w:type="dxa"/>
+      </w:tblCellMar>
+    </w:tblPr>
+  </w:style>
   <w:style w:type="paragraph" w:styleId="Normal" w:default="1">
     <w:name w:val="normal"/>
-  </w:style>
-  <w:style w:type="table" w:styleId="TableNormal" w:default="1">
-    <w:name w:val="TableNormal"/>
   </w:style>
   <w:style w:type="paragraph" w:styleId="Heading1">
     <w:name w:val="heading 1"/>
@@ -1403,6 +1439,7 @@
     </w:pPr>
     <w:rPr>
       <w:b w:val="1"/>
+      <w:bCs w:val="1"/>
       <w:sz w:val="28"/>
       <w:szCs w:val="28"/>
       <w:vertAlign w:val="baseline"/>
@@ -1434,6 +1471,7 @@
     </w:pPr>
     <w:rPr>
       <w:b w:val="1"/>
+      <w:bCs w:val="1"/>
       <w:sz w:val="28"/>
       <w:szCs w:val="28"/>
     </w:rPr>
@@ -1450,6 +1488,7 @@
     </w:pPr>
     <w:rPr>
       <w:b w:val="1"/>
+      <w:bCs w:val="1"/>
       <w:sz w:val="24"/>
       <w:szCs w:val="24"/>
     </w:rPr>
@@ -1466,6 +1505,7 @@
     </w:pPr>
     <w:rPr>
       <w:b w:val="1"/>
+      <w:bCs w:val="1"/>
       <w:sz w:val="22"/>
       <w:szCs w:val="22"/>
     </w:rPr>
@@ -1482,6 +1522,7 @@
     </w:pPr>
     <w:rPr>
       <w:b w:val="1"/>
+      <w:bCs w:val="1"/>
       <w:sz w:val="20"/>
       <w:szCs w:val="20"/>
     </w:rPr>
@@ -1495,42 +1536,11 @@
     </w:pPr>
     <w:rPr>
       <w:b w:val="1"/>
+      <w:bCs w:val="1"/>
       <w:sz w:val="32"/>
       <w:szCs w:val="32"/>
       <w:vertAlign w:val="baseline"/>
     </w:rPr>
-  </w:style>
-  <w:style w:type="paragraph" w:styleId="Normal" w:default="1">
-    <w:name w:val="normal"/>
-  </w:style>
-  <w:style w:type="table" w:styleId="TableNormal" w:default="1">
-    <w:name w:val="TableNormal"/>
-  </w:style>
-  <w:style w:type="table" w:styleId="Table1">
-    <w:basedOn w:val="TableNormal"/>
-    <w:tblPr>
-      <w:tblStyleRowBandSize w:val="1"/>
-      <w:tblStyleColBandSize w:val="1"/>
-      <w:tblCellMar>
-        <w:top w:w="0.0" w:type="dxa"/>
-        <w:left w:w="70.0" w:type="dxa"/>
-        <w:bottom w:w="0.0" w:type="dxa"/>
-        <w:right w:w="70.0" w:type="dxa"/>
-      </w:tblCellMar>
-    </w:tblPr>
-  </w:style>
-  <w:style w:type="table" w:styleId="Table2">
-    <w:basedOn w:val="TableNormal"/>
-    <w:tblPr>
-      <w:tblStyleRowBandSize w:val="1"/>
-      <w:tblStyleColBandSize w:val="1"/>
-      <w:tblCellMar>
-        <w:top w:w="0.0" w:type="dxa"/>
-        <w:left w:w="108.0" w:type="dxa"/>
-        <w:bottom w:w="0.0" w:type="dxa"/>
-        <w:right w:w="108.0" w:type="dxa"/>
-      </w:tblCellMar>
-    </w:tblPr>
   </w:style>
   <w:style w:type="paragraph" w:styleId="Subtitle">
     <w:name w:val="Subtitle"/>
@@ -1545,6 +1555,7 @@
     <w:rPr>
       <w:rFonts w:ascii="Georgia" w:cs="Georgia" w:eastAsia="Georgia" w:hAnsi="Georgia"/>
       <w:i w:val="1"/>
+      <w:iCs w:val="1"/>
       <w:color w:val="666666"/>
       <w:sz w:val="48"/>
       <w:szCs w:val="48"/>
@@ -1897,19 +1908,4 @@
   </a:objectDefaults>
   <a:extraClrSchemeLst/>
 </a:theme>
-</file>
-
-<file path=customXML/item1.xml><?xml version="1.0" encoding="utf-8"?>
-<go:gDocsCustomXmlDataStorage xmlns:go="http://customooxmlschemas.google.com/" xmlns:r="http://schemas.openxmlformats.org/officeDocument/2006/relationships" uri="GoogleDocsCustomDataVersion2">
-  <go:docsCustomData xmlns:go="http://customooxmlschemas.google.com/" roundtripDataSignature="AMtx7mizhyjwxTOQ0jiOfBc0Cqzdrzm2Ag==">CgMxLjA4AHIhMWF5X3FtTHdiTVJlRmVnZE96ZlRrRkptQzhkb3JMczRn</go:docsCustomData>
-</go:gDocsCustomXmlDataStorage>
-</file>
-
-<file path=customXML/itemProps1.xml><?xml version="1.0" encoding="utf-8"?>
-<ds:datastoreItem xmlns:ds="http://schemas.openxmlformats.org/officeDocument/2006/customXml" ds:itemID="{11111111-1234-1234-1234-123412341234}">
-  <ds:schemaRefs>
-    <ds:schemaRef ds:uri="http://schemas.openxmlformats.org/officeDocument/2006/relationships"/>
-    <ds:schemaRef ds:uri="http://customooxmlschemas.google.com/"/>
-  </ds:schemaRefs>
-</ds:datastoreItem>
 </file>